--- a/labs/Lab05.3 using the package.docx
+++ b/labs/Lab05.3 using the package.docx
@@ -596,8 +596,50 @@
                                 <w:szCs w:val="24"/>
                                 <w:lang w:eastAsia="en-IE"/>
                               </w:rPr>
-                              <w:t>from conf import auth</w:t>
-                            </w:r>
+                              <w:t>from conf</w:t>
+                            </w:r>
+                            <w:r>
+                              <w:rPr>
+                                <w:rFonts w:ascii="Courier New" w:eastAsia="Times New Roman" w:hAnsi="Courier New" w:cs="Courier New"/>
+                                <w:color w:val="D4D4D4"/>
+                                <w:sz w:val="24"/>
+                                <w:szCs w:val="24"/>
+                                <w:lang w:eastAsia="en-IE"/>
+                              </w:rPr>
+                              <w:t>ig</w:t>
+                            </w:r>
+                            <w:r>
+                              <w:rPr>
+                                <w:rFonts w:ascii="Courier New" w:eastAsia="Times New Roman" w:hAnsi="Courier New" w:cs="Courier New"/>
+                                <w:color w:val="D4D4D4"/>
+                                <w:sz w:val="24"/>
+                                <w:szCs w:val="24"/>
+                                <w:lang w:eastAsia="en-IE"/>
+                              </w:rPr>
+                              <w:t xml:space="preserve"> import </w:t>
+                            </w:r>
+                            <w:r>
+                              <w:rPr>
+                                <w:rFonts w:ascii="Courier New" w:eastAsia="Times New Roman" w:hAnsi="Courier New" w:cs="Courier New"/>
+                                <w:color w:val="D4D4D4"/>
+                                <w:sz w:val="24"/>
+                                <w:szCs w:val="24"/>
+                                <w:lang w:eastAsia="en-IE"/>
+                              </w:rPr>
+                              <w:t xml:space="preserve">config as </w:t>
+                            </w:r>
+                            <w:proofErr w:type="spellStart"/>
+                            <w:r>
+                              <w:rPr>
+                                <w:rFonts w:ascii="Courier New" w:eastAsia="Times New Roman" w:hAnsi="Courier New" w:cs="Courier New"/>
+                                <w:color w:val="D4D4D4"/>
+                                <w:sz w:val="24"/>
+                                <w:szCs w:val="24"/>
+                                <w:lang w:eastAsia="en-IE"/>
+                              </w:rPr>
+                              <w:t>cfg</w:t>
+                            </w:r>
+                            <w:proofErr w:type="spellEnd"/>
                           </w:p>
                           <w:p>
                             <w:pPr>
@@ -614,25 +656,121 @@
                           </w:p>
                           <w:p>
                             <w:pPr>
-                              <w:shd w:val="clear" w:color="auto" w:fill="1E1E1E"/>
-                              <w:spacing w:after="0" w:line="240" w:lineRule="auto"/>
-                              <w:rPr>
-                                <w:rFonts w:ascii="Courier New" w:eastAsia="Times New Roman" w:hAnsi="Courier New" w:cs="Courier New"/>
-                                <w:color w:val="D4D4D4"/>
-                                <w:sz w:val="24"/>
-                                <w:szCs w:val="24"/>
+                              <w:shd w:val="clear" w:color="auto" w:fill="000000"/>
+                              <w:spacing w:after="0" w:line="285" w:lineRule="atLeast"/>
+                              <w:rPr>
+                                <w:rFonts w:ascii="Consolas" w:eastAsia="Times New Roman" w:hAnsi="Consolas" w:cs="Times New Roman"/>
+                                <w:color w:val="FFFFFF"/>
+                                <w:sz w:val="21"/>
+                                <w:szCs w:val="21"/>
                                 <w:lang w:eastAsia="en-IE"/>
                               </w:rPr>
                             </w:pPr>
-                            <w:r>
-                              <w:rPr>
-                                <w:rFonts w:ascii="Courier New" w:eastAsia="Times New Roman" w:hAnsi="Courier New" w:cs="Courier New"/>
-                                <w:color w:val="D4D4D4"/>
-                                <w:sz w:val="24"/>
-                                <w:szCs w:val="24"/>
-                                <w:lang w:eastAsia="en-IE"/>
-                              </w:rPr>
-                              <w:t>token = auth[‘token’]</w:t>
+                            <w:proofErr w:type="spellStart"/>
+                            <w:r>
+                              <w:rPr>
+                                <w:rFonts w:ascii="Consolas" w:eastAsia="Times New Roman" w:hAnsi="Consolas" w:cs="Times New Roman"/>
+                                <w:color w:val="9CDCFE"/>
+                                <w:sz w:val="21"/>
+                                <w:szCs w:val="21"/>
+                                <w:lang w:eastAsia="en-IE"/>
+                              </w:rPr>
+                              <w:t>apikey</w:t>
+                            </w:r>
+                            <w:proofErr w:type="spellEnd"/>
+                            <w:r>
+                              <w:rPr>
+                                <w:rFonts w:ascii="Consolas" w:eastAsia="Times New Roman" w:hAnsi="Consolas" w:cs="Times New Roman"/>
+                                <w:color w:val="FFFFFF"/>
+                                <w:sz w:val="21"/>
+                                <w:szCs w:val="21"/>
+                                <w:lang w:eastAsia="en-IE"/>
+                              </w:rPr>
+                              <w:t xml:space="preserve"> </w:t>
+                            </w:r>
+                            <w:r>
+                              <w:rPr>
+                                <w:rFonts w:ascii="Consolas" w:eastAsia="Times New Roman" w:hAnsi="Consolas" w:cs="Times New Roman"/>
+                                <w:color w:val="D4D4D4"/>
+                                <w:sz w:val="21"/>
+                                <w:szCs w:val="21"/>
+                                <w:lang w:eastAsia="en-IE"/>
+                              </w:rPr>
+                              <w:t>=</w:t>
+                            </w:r>
+                            <w:r>
+                              <w:rPr>
+                                <w:rFonts w:ascii="Consolas" w:eastAsia="Times New Roman" w:hAnsi="Consolas" w:cs="Times New Roman"/>
+                                <w:color w:val="FFFFFF"/>
+                                <w:sz w:val="21"/>
+                                <w:szCs w:val="21"/>
+                                <w:lang w:eastAsia="en-IE"/>
+                              </w:rPr>
+                              <w:t xml:space="preserve"> </w:t>
+                            </w:r>
+                            <w:proofErr w:type="spellStart"/>
+                            <w:r>
+                              <w:rPr>
+                                <w:rFonts w:ascii="Consolas" w:eastAsia="Times New Roman" w:hAnsi="Consolas" w:cs="Times New Roman"/>
+                                <w:color w:val="FFFFFF"/>
+                                <w:sz w:val="21"/>
+                                <w:szCs w:val="21"/>
+                                <w:lang w:eastAsia="en-IE"/>
+                              </w:rPr>
+                              <w:t>cfg</w:t>
+                            </w:r>
+                            <w:proofErr w:type="spellEnd"/>
+                            <w:r>
+                              <w:rPr>
+                                <w:rFonts w:ascii="Consolas" w:eastAsia="Times New Roman" w:hAnsi="Consolas" w:cs="Times New Roman"/>
+                                <w:color w:val="FFFFFF"/>
+                                <w:sz w:val="21"/>
+                                <w:szCs w:val="21"/>
+                                <w:lang w:eastAsia="en-IE"/>
+                              </w:rPr>
+                              <w:t>[</w:t>
+                            </w:r>
+                            <w:r>
+                              <w:rPr>
+                                <w:rFonts w:ascii="Consolas" w:eastAsia="Times New Roman" w:hAnsi="Consolas" w:cs="Times New Roman"/>
+                                <w:color w:val="CE9178"/>
+                                <w:sz w:val="21"/>
+                                <w:szCs w:val="21"/>
+                                <w:lang w:eastAsia="en-IE"/>
+                              </w:rPr>
+                              <w:t>"</w:t>
+                            </w:r>
+                            <w:proofErr w:type="spellStart"/>
+                            <w:r>
+                              <w:rPr>
+                                <w:rFonts w:ascii="Consolas" w:eastAsia="Times New Roman" w:hAnsi="Consolas" w:cs="Times New Roman"/>
+                                <w:color w:val="CE9178"/>
+                                <w:sz w:val="21"/>
+                                <w:szCs w:val="21"/>
+                                <w:lang w:eastAsia="en-IE"/>
+                              </w:rPr>
+                              <w:t>githubkey</w:t>
+                            </w:r>
+                            <w:proofErr w:type="spellEnd"/>
+                            <w:r>
+                              <w:rPr>
+                                <w:rFonts w:ascii="Consolas" w:eastAsia="Times New Roman" w:hAnsi="Consolas" w:cs="Times New Roman"/>
+                                <w:color w:val="CE9178"/>
+                                <w:sz w:val="21"/>
+                                <w:szCs w:val="21"/>
+                                <w:lang w:eastAsia="en-IE"/>
+                              </w:rPr>
+                              <w:t>"</w:t>
+                            </w:r>
+                            <w:r>
+                              <w:rPr>
+                                <w:rFonts w:ascii="Consolas" w:eastAsia="Times New Roman" w:hAnsi="Consolas" w:cs="Times New Roman"/>
+                                <w:color w:val="FFFFFF"/>
+                                <w:sz w:val="21"/>
+                                <w:szCs w:val="21"/>
+                                <w:lang w:eastAsia="en-IE"/>
+                              </w:rPr>
+                              <w:t>]</w:t>
                             </w:r>
                           </w:p>
                           <w:p>
@@ -722,7 +860,29 @@
                                 <w:szCs w:val="24"/>
                                 <w:lang w:eastAsia="en-IE"/>
                               </w:rPr>
-                              <w:t>(token)</w:t>
+                              <w:t>(</w:t>
+                            </w:r>
+                            <w:proofErr w:type="spellStart"/>
+                            <w:r>
+                              <w:rPr>
+                                <w:rFonts w:ascii="Consolas" w:eastAsia="Times New Roman" w:hAnsi="Consolas" w:cs="Times New Roman"/>
+                                <w:color w:val="9CDCFE"/>
+                                <w:sz w:val="21"/>
+                                <w:szCs w:val="21"/>
+                                <w:lang w:eastAsia="en-IE"/>
+                              </w:rPr>
+                              <w:t>apikey</w:t>
+                            </w:r>
+                            <w:proofErr w:type="spellEnd"/>
+                            <w:r>
+                              <w:rPr>
+                                <w:rFonts w:ascii="Courier New" w:eastAsia="Times New Roman" w:hAnsi="Courier New" w:cs="Courier New"/>
+                                <w:color w:val="D4D4D4"/>
+                                <w:sz w:val="24"/>
+                                <w:szCs w:val="24"/>
+                                <w:lang w:eastAsia="en-IE"/>
+                              </w:rPr>
+                              <w:t>)</w:t>
                             </w:r>
                           </w:p>
                           <w:p>
@@ -1027,8 +1187,50 @@
                           <w:szCs w:val="24"/>
                           <w:lang w:eastAsia="en-IE"/>
                         </w:rPr>
-                        <w:t>from conf import auth</w:t>
-                      </w:r>
+                        <w:t>from conf</w:t>
+                      </w:r>
+                      <w:r>
+                        <w:rPr>
+                          <w:rFonts w:ascii="Courier New" w:eastAsia="Times New Roman" w:hAnsi="Courier New" w:cs="Courier New"/>
+                          <w:color w:val="D4D4D4"/>
+                          <w:sz w:val="24"/>
+                          <w:szCs w:val="24"/>
+                          <w:lang w:eastAsia="en-IE"/>
+                        </w:rPr>
+                        <w:t>ig</w:t>
+                      </w:r>
+                      <w:r>
+                        <w:rPr>
+                          <w:rFonts w:ascii="Courier New" w:eastAsia="Times New Roman" w:hAnsi="Courier New" w:cs="Courier New"/>
+                          <w:color w:val="D4D4D4"/>
+                          <w:sz w:val="24"/>
+                          <w:szCs w:val="24"/>
+                          <w:lang w:eastAsia="en-IE"/>
+                        </w:rPr>
+                        <w:t xml:space="preserve"> import </w:t>
+                      </w:r>
+                      <w:r>
+                        <w:rPr>
+                          <w:rFonts w:ascii="Courier New" w:eastAsia="Times New Roman" w:hAnsi="Courier New" w:cs="Courier New"/>
+                          <w:color w:val="D4D4D4"/>
+                          <w:sz w:val="24"/>
+                          <w:szCs w:val="24"/>
+                          <w:lang w:eastAsia="en-IE"/>
+                        </w:rPr>
+                        <w:t xml:space="preserve">config as </w:t>
+                      </w:r>
+                      <w:proofErr w:type="spellStart"/>
+                      <w:r>
+                        <w:rPr>
+                          <w:rFonts w:ascii="Courier New" w:eastAsia="Times New Roman" w:hAnsi="Courier New" w:cs="Courier New"/>
+                          <w:color w:val="D4D4D4"/>
+                          <w:sz w:val="24"/>
+                          <w:szCs w:val="24"/>
+                          <w:lang w:eastAsia="en-IE"/>
+                        </w:rPr>
+                        <w:t>cfg</w:t>
+                      </w:r>
+                      <w:proofErr w:type="spellEnd"/>
                     </w:p>
                     <w:p>
                       <w:pPr>
@@ -1045,25 +1247,121 @@
                     </w:p>
                     <w:p>
                       <w:pPr>
-                        <w:shd w:val="clear" w:color="auto" w:fill="1E1E1E"/>
-                        <w:spacing w:after="0" w:line="240" w:lineRule="auto"/>
-                        <w:rPr>
-                          <w:rFonts w:ascii="Courier New" w:eastAsia="Times New Roman" w:hAnsi="Courier New" w:cs="Courier New"/>
-                          <w:color w:val="D4D4D4"/>
-                          <w:sz w:val="24"/>
-                          <w:szCs w:val="24"/>
+                        <w:shd w:val="clear" w:color="auto" w:fill="000000"/>
+                        <w:spacing w:after="0" w:line="285" w:lineRule="atLeast"/>
+                        <w:rPr>
+                          <w:rFonts w:ascii="Consolas" w:eastAsia="Times New Roman" w:hAnsi="Consolas" w:cs="Times New Roman"/>
+                          <w:color w:val="FFFFFF"/>
+                          <w:sz w:val="21"/>
+                          <w:szCs w:val="21"/>
                           <w:lang w:eastAsia="en-IE"/>
                         </w:rPr>
                       </w:pPr>
-                      <w:r>
-                        <w:rPr>
-                          <w:rFonts w:ascii="Courier New" w:eastAsia="Times New Roman" w:hAnsi="Courier New" w:cs="Courier New"/>
-                          <w:color w:val="D4D4D4"/>
-                          <w:sz w:val="24"/>
-                          <w:szCs w:val="24"/>
-                          <w:lang w:eastAsia="en-IE"/>
-                        </w:rPr>
-                        <w:t>token = auth[‘token’]</w:t>
+                      <w:proofErr w:type="spellStart"/>
+                      <w:r>
+                        <w:rPr>
+                          <w:rFonts w:ascii="Consolas" w:eastAsia="Times New Roman" w:hAnsi="Consolas" w:cs="Times New Roman"/>
+                          <w:color w:val="9CDCFE"/>
+                          <w:sz w:val="21"/>
+                          <w:szCs w:val="21"/>
+                          <w:lang w:eastAsia="en-IE"/>
+                        </w:rPr>
+                        <w:t>apikey</w:t>
+                      </w:r>
+                      <w:proofErr w:type="spellEnd"/>
+                      <w:r>
+                        <w:rPr>
+                          <w:rFonts w:ascii="Consolas" w:eastAsia="Times New Roman" w:hAnsi="Consolas" w:cs="Times New Roman"/>
+                          <w:color w:val="FFFFFF"/>
+                          <w:sz w:val="21"/>
+                          <w:szCs w:val="21"/>
+                          <w:lang w:eastAsia="en-IE"/>
+                        </w:rPr>
+                        <w:t xml:space="preserve"> </w:t>
+                      </w:r>
+                      <w:r>
+                        <w:rPr>
+                          <w:rFonts w:ascii="Consolas" w:eastAsia="Times New Roman" w:hAnsi="Consolas" w:cs="Times New Roman"/>
+                          <w:color w:val="D4D4D4"/>
+                          <w:sz w:val="21"/>
+                          <w:szCs w:val="21"/>
+                          <w:lang w:eastAsia="en-IE"/>
+                        </w:rPr>
+                        <w:t>=</w:t>
+                      </w:r>
+                      <w:r>
+                        <w:rPr>
+                          <w:rFonts w:ascii="Consolas" w:eastAsia="Times New Roman" w:hAnsi="Consolas" w:cs="Times New Roman"/>
+                          <w:color w:val="FFFFFF"/>
+                          <w:sz w:val="21"/>
+                          <w:szCs w:val="21"/>
+                          <w:lang w:eastAsia="en-IE"/>
+                        </w:rPr>
+                        <w:t xml:space="preserve"> </w:t>
+                      </w:r>
+                      <w:proofErr w:type="spellStart"/>
+                      <w:r>
+                        <w:rPr>
+                          <w:rFonts w:ascii="Consolas" w:eastAsia="Times New Roman" w:hAnsi="Consolas" w:cs="Times New Roman"/>
+                          <w:color w:val="FFFFFF"/>
+                          <w:sz w:val="21"/>
+                          <w:szCs w:val="21"/>
+                          <w:lang w:eastAsia="en-IE"/>
+                        </w:rPr>
+                        <w:t>cfg</w:t>
+                      </w:r>
+                      <w:proofErr w:type="spellEnd"/>
+                      <w:r>
+                        <w:rPr>
+                          <w:rFonts w:ascii="Consolas" w:eastAsia="Times New Roman" w:hAnsi="Consolas" w:cs="Times New Roman"/>
+                          <w:color w:val="FFFFFF"/>
+                          <w:sz w:val="21"/>
+                          <w:szCs w:val="21"/>
+                          <w:lang w:eastAsia="en-IE"/>
+                        </w:rPr>
+                        <w:t>[</w:t>
+                      </w:r>
+                      <w:r>
+                        <w:rPr>
+                          <w:rFonts w:ascii="Consolas" w:eastAsia="Times New Roman" w:hAnsi="Consolas" w:cs="Times New Roman"/>
+                          <w:color w:val="CE9178"/>
+                          <w:sz w:val="21"/>
+                          <w:szCs w:val="21"/>
+                          <w:lang w:eastAsia="en-IE"/>
+                        </w:rPr>
+                        <w:t>"</w:t>
+                      </w:r>
+                      <w:proofErr w:type="spellStart"/>
+                      <w:r>
+                        <w:rPr>
+                          <w:rFonts w:ascii="Consolas" w:eastAsia="Times New Roman" w:hAnsi="Consolas" w:cs="Times New Roman"/>
+                          <w:color w:val="CE9178"/>
+                          <w:sz w:val="21"/>
+                          <w:szCs w:val="21"/>
+                          <w:lang w:eastAsia="en-IE"/>
+                        </w:rPr>
+                        <w:t>githubkey</w:t>
+                      </w:r>
+                      <w:proofErr w:type="spellEnd"/>
+                      <w:r>
+                        <w:rPr>
+                          <w:rFonts w:ascii="Consolas" w:eastAsia="Times New Roman" w:hAnsi="Consolas" w:cs="Times New Roman"/>
+                          <w:color w:val="CE9178"/>
+                          <w:sz w:val="21"/>
+                          <w:szCs w:val="21"/>
+                          <w:lang w:eastAsia="en-IE"/>
+                        </w:rPr>
+                        <w:t>"</w:t>
+                      </w:r>
+                      <w:r>
+                        <w:rPr>
+                          <w:rFonts w:ascii="Consolas" w:eastAsia="Times New Roman" w:hAnsi="Consolas" w:cs="Times New Roman"/>
+                          <w:color w:val="FFFFFF"/>
+                          <w:sz w:val="21"/>
+                          <w:szCs w:val="21"/>
+                          <w:lang w:eastAsia="en-IE"/>
+                        </w:rPr>
+                        <w:t>]</w:t>
                       </w:r>
                     </w:p>
                     <w:p>
@@ -1153,7 +1451,29 @@
                           <w:szCs w:val="24"/>
                           <w:lang w:eastAsia="en-IE"/>
                         </w:rPr>
-                        <w:t>(token)</w:t>
+                        <w:t>(</w:t>
+                      </w:r>
+                      <w:proofErr w:type="spellStart"/>
+                      <w:r>
+                        <w:rPr>
+                          <w:rFonts w:ascii="Consolas" w:eastAsia="Times New Roman" w:hAnsi="Consolas" w:cs="Times New Roman"/>
+                          <w:color w:val="9CDCFE"/>
+                          <w:sz w:val="21"/>
+                          <w:szCs w:val="21"/>
+                          <w:lang w:eastAsia="en-IE"/>
+                        </w:rPr>
+                        <w:t>apikey</w:t>
+                      </w:r>
+                      <w:proofErr w:type="spellEnd"/>
+                      <w:r>
+                        <w:rPr>
+                          <w:rFonts w:ascii="Courier New" w:eastAsia="Times New Roman" w:hAnsi="Courier New" w:cs="Courier New"/>
+                          <w:color w:val="D4D4D4"/>
+                          <w:sz w:val="24"/>
+                          <w:szCs w:val="24"/>
+                          <w:lang w:eastAsia="en-IE"/>
+                        </w:rPr>
+                        <w:t>)</w:t>
                       </w:r>
                     </w:p>
                     <w:p>
@@ -1456,7 +1776,29 @@
                                 <w:szCs w:val="24"/>
                                 <w:lang w:eastAsia="en-IE"/>
                               </w:rPr>
-                              <w:t>(token)</w:t>
+                              <w:t>(</w:t>
+                            </w:r>
+                            <w:proofErr w:type="spellStart"/>
+                            <w:r>
+                              <w:rPr>
+                                <w:rFonts w:ascii="Consolas" w:eastAsia="Times New Roman" w:hAnsi="Consolas" w:cs="Times New Roman"/>
+                                <w:color w:val="9CDCFE"/>
+                                <w:sz w:val="21"/>
+                                <w:szCs w:val="21"/>
+                                <w:lang w:eastAsia="en-IE"/>
+                              </w:rPr>
+                              <w:t>apikey</w:t>
+                            </w:r>
+                            <w:proofErr w:type="spellEnd"/>
+                            <w:r>
+                              <w:rPr>
+                                <w:rFonts w:ascii="Courier New" w:eastAsia="Times New Roman" w:hAnsi="Courier New" w:cs="Courier New"/>
+                                <w:color w:val="D4D4D4"/>
+                                <w:sz w:val="24"/>
+                                <w:szCs w:val="24"/>
+                                <w:lang w:eastAsia="en-IE"/>
+                              </w:rPr>
+                              <w:t>)</w:t>
                             </w:r>
                           </w:p>
                           <w:p>
@@ -1793,7 +2135,29 @@
                           <w:szCs w:val="24"/>
                           <w:lang w:eastAsia="en-IE"/>
                         </w:rPr>
-                        <w:t>(token)</w:t>
+                        <w:t>(</w:t>
+                      </w:r>
+                      <w:proofErr w:type="spellStart"/>
+                      <w:r>
+                        <w:rPr>
+                          <w:rFonts w:ascii="Consolas" w:eastAsia="Times New Roman" w:hAnsi="Consolas" w:cs="Times New Roman"/>
+                          <w:color w:val="9CDCFE"/>
+                          <w:sz w:val="21"/>
+                          <w:szCs w:val="21"/>
+                          <w:lang w:eastAsia="en-IE"/>
+                        </w:rPr>
+                        <w:t>apikey</w:t>
+                      </w:r>
+                      <w:proofErr w:type="spellEnd"/>
+                      <w:r>
+                        <w:rPr>
+                          <w:rFonts w:ascii="Courier New" w:eastAsia="Times New Roman" w:hAnsi="Courier New" w:cs="Courier New"/>
+                          <w:color w:val="D4D4D4"/>
+                          <w:sz w:val="24"/>
+                          <w:szCs w:val="24"/>
+                          <w:lang w:eastAsia="en-IE"/>
+                        </w:rPr>
+                        <w:t>)</w:t>
                       </w:r>
                     </w:p>
                     <w:p>
@@ -4017,6 +4381,19 @@
     </w:p>
     <w:p>
       <w:pPr>
+        <w:pStyle w:val="Heading3"/>
+      </w:pPr>
+      <w:r>
+        <w:t xml:space="preserve">Just make sure you do not push the key to </w:t>
+      </w:r>
+      <w:proofErr w:type="spellStart"/>
+      <w:r>
+        <w:t>github</w:t>
+      </w:r>
+      <w:proofErr w:type="spellEnd"/>
+    </w:p>
+    <w:p>
+      <w:pPr>
         <w:pStyle w:val="ListParagraph"/>
         <w:numPr>
           <w:ilvl w:val="0"/>
@@ -4559,10 +4936,14 @@
         </mc:AlternateContent>
       </w:r>
       <w:r>
-        <w:t xml:space="preserve">Take the </w:t>
-      </w:r>
-      <w:r>
-        <w:t>key out of the main code and put it in a file called config.py</w:t>
+        <w:rPr>
+          <w:noProof/>
+          <w:lang w:val="en-US"/>
+        </w:rPr>
+        <w:t>put the key in a</w:t>
+      </w:r>
+      <w:r>
+        <w:t xml:space="preserve"> file called config.py</w:t>
       </w:r>
     </w:p>
     <w:p>
@@ -5394,7 +5775,16 @@
         </mc:AlternateContent>
       </w:r>
       <w:r>
-        <w:t>Update your program so that it does not have your key in it.</w:t>
+        <w:t>Y</w:t>
+      </w:r>
+      <w:r>
+        <w:t xml:space="preserve">our program </w:t>
+      </w:r>
+      <w:r>
+        <w:t>does</w:t>
+      </w:r>
+      <w:r>
+        <w:t xml:space="preserve"> not have your key in it.</w:t>
       </w:r>
     </w:p>
     <w:p>
@@ -6644,6 +7034,28 @@
       <w:szCs w:val="26"/>
     </w:rPr>
   </w:style>
+  <w:style w:type="paragraph" w:styleId="Heading3">
+    <w:name w:val="heading 3"/>
+    <w:basedOn w:val="Normal"/>
+    <w:next w:val="Normal"/>
+    <w:link w:val="Heading3Char"/>
+    <w:uiPriority w:val="9"/>
+    <w:unhideWhenUsed/>
+    <w:qFormat/>
+    <w:rsid w:val="00D35FB7"/>
+    <w:pPr>
+      <w:keepNext/>
+      <w:keepLines/>
+      <w:spacing w:before="40" w:after="0"/>
+      <w:outlineLvl w:val="2"/>
+    </w:pPr>
+    <w:rPr>
+      <w:rFonts w:asciiTheme="majorHAnsi" w:eastAsiaTheme="majorEastAsia" w:hAnsiTheme="majorHAnsi" w:cstheme="majorBidi"/>
+      <w:color w:val="1F3763" w:themeColor="accent1" w:themeShade="7F"/>
+      <w:sz w:val="24"/>
+      <w:szCs w:val="24"/>
+    </w:rPr>
+  </w:style>
   <w:style w:type="character" w:default="1" w:styleId="DefaultParagraphFont">
     <w:name w:val="Default Paragraph Font"/>
     <w:uiPriority w:val="1"/>
@@ -6961,6 +7373,19 @@
       <w:iCs/>
     </w:rPr>
   </w:style>
+  <w:style w:type="character" w:customStyle="1" w:styleId="Heading3Char">
+    <w:name w:val="Heading 3 Char"/>
+    <w:basedOn w:val="DefaultParagraphFont"/>
+    <w:link w:val="Heading3"/>
+    <w:uiPriority w:val="9"/>
+    <w:rsid w:val="00D35FB7"/>
+    <w:rPr>
+      <w:rFonts w:asciiTheme="majorHAnsi" w:eastAsiaTheme="majorEastAsia" w:hAnsiTheme="majorHAnsi" w:cstheme="majorBidi"/>
+      <w:color w:val="1F3763" w:themeColor="accent1" w:themeShade="7F"/>
+      <w:sz w:val="24"/>
+      <w:szCs w:val="24"/>
+    </w:rPr>
+  </w:style>
 </w:styles>
 </file>
 
